--- a/zht/docx/047.content.docx
+++ b/zht/docx/047.content.docx
@@ -28,19 +28,18 @@
       </w:r>
     </w:p>
     <w:p>
-      <w:pPr>
-        <w:pStyle w:val="Heading2"/>
-      </w:pPr>
-      <w:r>
-        <w:rPr>
-          <w:lang w:val="zh_TW" w:bidi="zh_TW"/>
-        </w:rPr>
-        <w:t>License Information</w:t>
-      </w:r>
-      <w:r>
-        <w:rPr>
-          <w:lang w:val="zh_TW" w:bidi="zh_TW"/>
-        </w:rPr>
+      <w:pPr/>
+      <w:r>
+        <w:rPr>
+          <w:lang w:val="zh_TW" w:bidi="zh_TW"/>
+        </w:rPr>
+      </w:r>
+      <w:r>
+        <w:rPr>
+          <w:b/>
+          <w:lang w:val="zh_TW" w:bidi="zh_TW"/>
+        </w:rPr>
+        <w:t>Aquifer Open Bible Dictionary</w:t>
       </w:r>
     </w:p>
     <w:p>
@@ -52,22 +51,9 @@
       </w:r>
       <w:r>
         <w:rPr>
-          <w:b/>
-          <w:lang w:val="zh_TW" w:bidi="zh_TW"/>
-        </w:rPr>
-        <w:t>聖經詞典 (Tyndale)</w:t>
-      </w:r>
-      <w:r>
-        <w:rPr>
-          <w:lang w:val="zh_TW" w:bidi="zh_TW"/>
-        </w:rPr>
-        <w:t xml:space="preserve"> (Chinese (Traditional)) is based on</w:t>
-      </w:r>
-      <w:r>
-        <w:rPr>
-          <w:lang w:val="zh_TW" w:bidi="zh_TW"/>
-        </w:rPr>
-        <w:t xml:space="preserve">: </w:t>
+          <w:lang w:val="zh_TW" w:bidi="zh_TW"/>
+        </w:rPr>
+        <w:t xml:space="preserve">This work is an adaptation of </w:t>
       </w:r>
       <w:r>
         <w:rPr>
@@ -79,48 +65,19 @@
         <w:rPr>
           <w:lang w:val="zh_TW" w:bidi="zh_TW"/>
         </w:rPr>
-        <w:t xml:space="preserve">, </w:t>
-      </w:r>
-      <w:hyperlink r:id="rId13">
-        <w:r>
-          <w:rPr>
-            <w:lang w:val="zh_TW" w:bidi="zh_TW"/>
-          </w:rPr>
-          <w:rPr>
-            <w:color w:val="0000EE"/>
-            <w:u w:val="single"/>
-          </w:rPr>
-          <w:t>Tyndale House Publishers</w:t>
-        </w:r>
-      </w:hyperlink>
-      <w:r>
-        <w:rPr>
-          <w:lang w:val="zh_TW" w:bidi="zh_TW"/>
-        </w:rPr>
-        <w:t xml:space="preserve">, 2023, which is licensed under a </w:t>
-      </w:r>
-      <w:hyperlink r:id="rId14">
-        <w:r>
-          <w:rPr>
-            <w:lang w:val="zh_TW" w:bidi="zh_TW"/>
-          </w:rPr>
-          <w:rPr>
-            <w:color w:val="0000EE"/>
-            <w:u w:val="single"/>
-          </w:rPr>
-          <w:t>CC BY-SA 4.0 license</w:t>
-        </w:r>
-      </w:hyperlink>
-      <w:r>
-        <w:rPr>
-          <w:lang w:val="zh_TW" w:bidi="zh_TW"/>
-        </w:rPr>
-        <w:t>.</w:t>
-      </w:r>
-      <w:r>
-        <w:rPr>
-          <w:lang w:val="zh_TW" w:bidi="zh_TW"/>
-        </w:rPr>
+        <w:t xml:space="preserve"> © 2023 Tyndale House Publishers, licensed under the CC BY-SA 4.0 license. The adaptation, </w:t>
+      </w:r>
+      <w:r>
+        <w:rPr>
+          <w:lang w:val="zh_TW" w:bidi="zh_TW"/>
+        </w:rPr>
+        <w:t>Aquifer Open Bible Dictionary</w:t>
+      </w:r>
+      <w:r>
+        <w:rPr>
+          <w:lang w:val="zh_TW" w:bidi="zh_TW"/>
+        </w:rPr>
+        <w:t>, was created by Mission Mutual and is also licensed under CC BY-SA 4.0.</w:t>
       </w:r>
     </w:p>
     <w:p>
@@ -134,7 +91,7 @@
         <w:rPr>
           <w:lang w:val="zh_TW" w:bidi="zh_TW"/>
         </w:rPr>
-        <w:t>This PDF version is provided under the same license.</w:t>
+        <w:t>This resource has been adapted into multiple languages, including English, Tok Pisin, Arabic (عربي), French (Français), Hindi (हिंदी), Indonesian (Bahasa Indonesia), Portuguese (Português), Russian (Русский), Spanish (Español), Swahili (Kiswahili), and Simplified Chinese (简体中文).</w:t>
       </w:r>
       <w:r>
         <w:rPr>
@@ -192,7 +149,7 @@
         <w:rPr>
           <w:lang w:val="zh_TW" w:bidi="zh_TW"/>
         </w:rPr>
-        <w:t>hei</w:t>
+        <w:t>he</w:t>
       </w:r>
       <w:r>
         <w:rPr>
@@ -212,7 +169,7 @@
           <w:i/>
           <w:lang w:val="zh_TW" w:bidi="zh_TW"/>
         </w:rPr>
-        <w:t>黑暗</w:t>
+        <w:t>和撒那</w:t>
       </w:r>
       <w:r>
         <w:rPr>
@@ -275,7 +232,7 @@
         <w:rPr>
           <w:lang w:val="zh_TW" w:bidi="zh_TW"/>
         </w:rPr>
-        <w:t>黑暗</w:t>
+        <w:t>和撒那</w:t>
       </w:r>
       <w:r>
         <w:rPr>
@@ -294,18 +251,25 @@
         <w:rPr>
           <w:lang w:val="zh_TW" w:bidi="zh_TW"/>
         </w:rPr>
-        <w:t>缺乏光或光明。在聖經中，「黑暗」一詞通常帶有象徵意義，不僅僅是指沒有光的地方。</w:t>
-      </w:r>
-    </w:p>
-    <w:p>
-      <w:pPr>
-        <w:pStyle w:val="Heading3"/>
-      </w:pPr>
-      <w:r>
-        <w:rPr>
-          <w:lang w:val="zh_TW" w:bidi="zh_TW"/>
-        </w:rPr>
-        <w:t>聖經中字面意義上的黑暗</w:t>
+        <w:t>希伯來文的意思是「拯救」。它來自</w:t>
+      </w:r>
+      <w:hyperlink r:id="rId13">
+        <w:r>
+          <w:rPr>
+            <w:lang w:val="zh_TW" w:bidi="zh_TW"/>
+          </w:rPr>
+          <w:rPr>
+            <w:color w:val="0000EE"/>
+            <w:u w:val="single"/>
+          </w:rPr>
+          <w:t>詩篇一一八篇25節</w:t>
+        </w:r>
+      </w:hyperlink>
+      <w:r>
+        <w:rPr>
+          <w:lang w:val="zh_TW" w:bidi="zh_TW"/>
+        </w:rPr>
+        <w:t>：「耶和華啊，求你拯救！」</w:t>
       </w:r>
     </w:p>
     <w:p>
@@ -315,11 +279,41 @@
           <w:lang w:val="zh_TW" w:bidi="zh_TW"/>
         </w:rPr>
       </w:r>
-      <w:r>
-        <w:rPr>
-          <w:lang w:val="zh_TW" w:bidi="zh_TW"/>
-        </w:rPr>
-        <w:t>在創造故事中，神首先創造了沒有光的世界。然後神命令光出現，分開光與黑暗。祂稱黑暗為「夜」（</w:t>
+      <w:hyperlink r:id="rId14">
+        <w:r>
+          <w:rPr>
+            <w:lang w:val="zh_TW" w:bidi="zh_TW"/>
+          </w:rPr>
+          <w:rPr>
+            <w:color w:val="0000EE"/>
+            <w:u w:val="single"/>
+          </w:rPr>
+          <w:t>詩篇一一八篇</w:t>
+        </w:r>
+      </w:hyperlink>
+      <w:r>
+        <w:rPr>
+          <w:lang w:val="zh_TW" w:bidi="zh_TW"/>
+        </w:rPr>
+        <w:t>是一首表達信靠耶和華幫助的詩歌。當人需要神的幫助時，就會這樣說。整首詩篇是「讚美詩」（Hallel）的一部分，是猶太人在重要節日中吟唱的詩歌。第</w:t>
+      </w:r>
+      <w:hyperlink r:id="rId13">
+        <w:r>
+          <w:rPr>
+            <w:lang w:val="zh_TW" w:bidi="zh_TW"/>
+          </w:rPr>
+          <w:rPr>
+            <w:color w:val="0000EE"/>
+            <w:u w:val="single"/>
+          </w:rPr>
+          <w:t>25</w:t>
+        </w:r>
+      </w:hyperlink>
+      <w:r>
+        <w:rPr>
+          <w:lang w:val="zh_TW" w:bidi="zh_TW"/>
+        </w:rPr>
+        <w:t>節在住棚節中被使用，當經文被誦讀時，人們會揮動番石榴樹、柳樹和棕樹的枝條。此外，在其它慶典中，人們也可能以揮動枝條的方式來表達喜樂。例如，在</w:t>
       </w:r>
       <w:hyperlink r:id="rId15">
         <w:r>
@@ -330,14 +324,28 @@
             <w:color w:val="0000EE"/>
             <w:u w:val="single"/>
           </w:rPr>
-          <w:t>創1:2、4–5、18</w:t>
+          <w:t>馬加比二書十章6至7節</w:t>
         </w:r>
       </w:hyperlink>
       <w:r>
         <w:rPr>
           <w:lang w:val="zh_TW" w:bidi="zh_TW"/>
         </w:rPr>
-        <w:t>）。在字面上的黑暗也出現在埃及的十災之中，第九災是人能「感覺」得到的黑暗（</w:t>
+        <w:t>記載中，人們在為了使聖殿恢復聖潔而舉行的儀式上，也揮動枝條。</w:t>
+      </w:r>
+    </w:p>
+    <w:p>
+      <w:pPr/>
+      <w:r>
+        <w:rPr>
+          <w:lang w:val="zh_TW" w:bidi="zh_TW"/>
+        </w:rPr>
+      </w:r>
+      <w:r>
+        <w:rPr>
+          <w:lang w:val="zh_TW" w:bidi="zh_TW"/>
+        </w:rPr>
+        <w:t>當耶穌進入耶路撒冷時，群眾高喊「和散那」（</w:t>
       </w:r>
       <w:hyperlink r:id="rId16">
         <w:r>
@@ -348,15 +356,9 @@
             <w:color w:val="0000EE"/>
             <w:u w:val="single"/>
           </w:rPr>
-          <w:t>出10:21–23</w:t>
+          <w:t>太21:9；</w:t>
         </w:r>
       </w:hyperlink>
-      <w:r>
-        <w:rPr>
-          <w:lang w:val="zh_TW" w:bidi="zh_TW"/>
-        </w:rPr>
-        <w:t>）。黑暗持續了三天，僅影響埃及人；無論埃及人在哪裡，所見都是黑暗，但以色列人居住的地方卻仍然有光。以色列人出埃及時，雲彩為以色列人發光，卻使埃及人陷入黑暗（</w:t>
-      </w:r>
       <w:hyperlink r:id="rId17">
         <w:r>
           <w:rPr>
@@ -366,15 +368,9 @@
             <w:color w:val="0000EE"/>
             <w:u w:val="single"/>
           </w:rPr>
-          <w:t>出14:20</w:t>
+          <w:t>可11:9–10；</w:t>
         </w:r>
       </w:hyperlink>
-      <w:r>
-        <w:rPr>
-          <w:lang w:val="zh_TW" w:bidi="zh_TW"/>
-        </w:rPr>
-        <w:t>）。聖經也提到，盜賊與淫婦都在黑暗或夜間行惡（</w:t>
-      </w:r>
       <w:hyperlink r:id="rId18">
         <w:r>
           <w:rPr>
@@ -384,28 +380,14 @@
             <w:color w:val="0000EE"/>
             <w:u w:val="single"/>
           </w:rPr>
-          <w:t>伯24:16–17</w:t>
+          <w:t>約12:13</w:t>
         </w:r>
       </w:hyperlink>
       <w:r>
         <w:rPr>
           <w:lang w:val="zh_TW" w:bidi="zh_TW"/>
         </w:rPr>
-        <w:t>）。</w:t>
-      </w:r>
-    </w:p>
-    <w:p>
-      <w:pPr/>
-      <w:r>
-        <w:rPr>
-          <w:lang w:val="zh_TW" w:bidi="zh_TW"/>
-        </w:rPr>
-      </w:r>
-      <w:r>
-        <w:rPr>
-          <w:lang w:val="zh_TW" w:bidi="zh_TW"/>
-        </w:rPr>
-        <w:t>新約僅有兩次提到字面上的黑暗（不是象徵性的黑暗）。第一次是耶穌被釘十字架時，從正午到下午三時，全地被黑暗遮蓋了三小時（</w:t>
+        <w:t>）。然後他們說：「奉耶和華名來的是應當稱頌的！」（</w:t>
       </w:r>
       <w:hyperlink r:id="rId19">
         <w:r>
@@ -416,14 +398,60 @@
             <w:color w:val="0000EE"/>
             <w:u w:val="single"/>
           </w:rPr>
-          <w:t>太27:45</w:t>
+          <w:t>詩118:26</w:t>
         </w:r>
       </w:hyperlink>
       <w:r>
         <w:rPr>
           <w:lang w:val="zh_TW" w:bidi="zh_TW"/>
         </w:rPr>
-        <w:t>；</w:t>
+        <w:t>）。這表明群眾正在迎接耶穌為彌賽亞（神所揀選的救主）。</w:t>
+      </w:r>
+    </w:p>
+    <w:p>
+      <w:pPr/>
+      <w:r>
+        <w:rPr>
+          <w:lang w:val="zh_TW" w:bidi="zh_TW"/>
+        </w:rPr>
+      </w:r>
+      <w:r>
+        <w:rPr>
+          <w:lang w:val="zh_TW" w:bidi="zh_TW"/>
+        </w:rPr>
+        <w:t>在耶穌之前，人們就已認為「奉耶和華名來的是應當稱頌的」這句話指向彌賽亞。也可能「和散那」一詞本身就帶有關於彌賽亞的含義。</w:t>
+      </w:r>
+    </w:p>
+    <w:p>
+      <w:pPr/>
+      <w:r>
+        <w:rPr>
+          <w:lang w:val="zh_TW" w:bidi="zh_TW"/>
+        </w:rPr>
+      </w:r>
+      <w:r>
+        <w:rPr>
+          <w:lang w:val="zh_TW" w:bidi="zh_TW"/>
+        </w:rPr>
+        <w:t>耶穌進入耶路撒冷時，群眾的其他稱呼也支持這一觀點。在</w:t>
+      </w:r>
+      <w:hyperlink r:id="rId16">
+        <w:r>
+          <w:rPr>
+            <w:lang w:val="zh_TW" w:bidi="zh_TW"/>
+          </w:rPr>
+          <w:rPr>
+            <w:color w:val="0000EE"/>
+            <w:u w:val="single"/>
+          </w:rPr>
+          <w:t>馬太福音二十章9節</w:t>
+        </w:r>
+      </w:hyperlink>
+      <w:r>
+        <w:rPr>
+          <w:lang w:val="zh_TW" w:bidi="zh_TW"/>
+        </w:rPr>
+        <w:t>中，耶穌被稱為「大衛的子孫」；在</w:t>
       </w:r>
       <w:hyperlink r:id="rId20">
         <w:r>
@@ -434,16 +462,16 @@
             <w:color w:val="0000EE"/>
             <w:u w:val="single"/>
           </w:rPr>
-          <w:t>可15:33</w:t>
+          <w:t>馬可福音十一章10節</w:t>
         </w:r>
       </w:hyperlink>
       <w:r>
         <w:rPr>
           <w:lang w:val="zh_TW" w:bidi="zh_TW"/>
         </w:rPr>
-        <w:t>；</w:t>
-      </w:r>
-      <w:hyperlink r:id="rId21">
+        <w:t>中，提到了「我祖大衛之國」。在</w:t>
+      </w:r>
+      <w:hyperlink r:id="rId18">
         <w:r>
           <w:rPr>
             <w:lang w:val="zh_TW" w:bidi="zh_TW"/>
@@ -452,55 +480,14 @@
             <w:color w:val="0000EE"/>
             <w:u w:val="single"/>
           </w:rPr>
-          <w:t>路23:44</w:t>
+          <w:t>約翰福音十二章13節</w:t>
         </w:r>
       </w:hyperlink>
       <w:r>
         <w:rPr>
           <w:lang w:val="zh_TW" w:bidi="zh_TW"/>
         </w:rPr>
-        <w:t>）。第二次是在基督再來的時候，「</w:t>
-      </w:r>
-      <w:r>
-        <w:rPr>
-          <w:lang w:val="zh_TW" w:bidi="zh_TW"/>
-        </w:rPr>
-        <w:t>日頭就變黑了， 月亮也不放光</w:t>
-      </w:r>
-      <w:r>
-        <w:rPr>
-          <w:lang w:val="zh_TW" w:bidi="zh_TW"/>
-        </w:rPr>
-        <w:t>」（</w:t>
-      </w:r>
-      <w:hyperlink r:id="rId22">
-        <w:r>
-          <w:rPr>
-            <w:lang w:val="zh_TW" w:bidi="zh_TW"/>
-          </w:rPr>
-          <w:rPr>
-            <w:color w:val="0000EE"/>
-            <w:u w:val="single"/>
-          </w:rPr>
-          <w:t>太24:29</w:t>
-        </w:r>
-      </w:hyperlink>
-      <w:r>
-        <w:rPr>
-          <w:lang w:val="zh_TW" w:bidi="zh_TW"/>
-        </w:rPr>
-        <w:t>）。</w:t>
-      </w:r>
-    </w:p>
-    <w:p>
-      <w:pPr>
-        <w:pStyle w:val="Heading3"/>
-      </w:pPr>
-      <w:r>
-        <w:rPr>
-          <w:lang w:val="zh_TW" w:bidi="zh_TW"/>
-        </w:rPr>
-        <w:t>神掌管光明與黑暗</w:t>
+        <w:t>中，耶穌被稱為「以色列王」。這些稱呼都表明群眾相信耶穌是彌賽亞。</w:t>
       </w:r>
     </w:p>
     <w:p>
@@ -514,139 +501,7 @@
         <w:rPr>
           <w:lang w:val="zh_TW" w:bidi="zh_TW"/>
         </w:rPr>
-        <w:t>聖經有多處提到黑暗圍繞著神，一開始只是指缺乏光，但後來逐漸延伸出更深的意義。神在西奈山上，</w:t>
-      </w:r>
-      <w:r>
-        <w:rPr>
-          <w:lang w:val="zh_TW" w:bidi="zh_TW"/>
-        </w:rPr>
-        <w:t>幽暗之中</w:t>
-      </w:r>
-      <w:r>
-        <w:rPr>
-          <w:lang w:val="zh_TW" w:bidi="zh_TW"/>
-        </w:rPr>
-        <w:t>向摩西說話（</w:t>
-      </w:r>
-      <w:hyperlink r:id="rId23">
-        <w:r>
-          <w:rPr>
-            <w:lang w:val="zh_TW" w:bidi="zh_TW"/>
-          </w:rPr>
-          <w:rPr>
-            <w:color w:val="0000EE"/>
-            <w:u w:val="single"/>
-          </w:rPr>
-          <w:t>出20:21</w:t>
-        </w:r>
-      </w:hyperlink>
-      <w:r>
-        <w:rPr>
-          <w:lang w:val="zh_TW" w:bidi="zh_TW"/>
-        </w:rPr>
-        <w:t>；</w:t>
-      </w:r>
-      <w:hyperlink r:id="rId24">
-        <w:r>
-          <w:rPr>
-            <w:lang w:val="zh_TW" w:bidi="zh_TW"/>
-          </w:rPr>
-          <w:rPr>
-            <w:color w:val="0000EE"/>
-            <w:u w:val="single"/>
-          </w:rPr>
-          <w:t>申4:11</w:t>
-        </w:r>
-      </w:hyperlink>
-      <w:r>
-        <w:rPr>
-          <w:lang w:val="zh_TW" w:bidi="zh_TW"/>
-        </w:rPr>
-        <w:t>），或是從黑暗中說話（</w:t>
-      </w:r>
-      <w:hyperlink r:id="rId25">
-        <w:r>
-          <w:rPr>
-            <w:lang w:val="zh_TW" w:bidi="zh_TW"/>
-          </w:rPr>
-          <w:rPr>
-            <w:color w:val="0000EE"/>
-            <w:u w:val="single"/>
-          </w:rPr>
-          <w:t>申5:23</w:t>
-        </w:r>
-      </w:hyperlink>
-      <w:r>
-        <w:rPr>
-          <w:lang w:val="zh_TW" w:bidi="zh_TW"/>
-        </w:rPr>
-        <w:t>）。黑暗又被描述為神的</w:t>
-      </w:r>
-      <w:r>
-        <w:rPr>
-          <w:lang w:val="zh_TW" w:bidi="zh_TW"/>
-        </w:rPr>
-        <w:t>藏身之處和行宮</w:t>
-      </w:r>
-      <w:r>
-        <w:rPr>
-          <w:lang w:val="zh_TW" w:bidi="zh_TW"/>
-        </w:rPr>
-        <w:t>（</w:t>
-      </w:r>
-      <w:hyperlink r:id="rId26">
-        <w:r>
-          <w:rPr>
-            <w:lang w:val="zh_TW" w:bidi="zh_TW"/>
-          </w:rPr>
-          <w:rPr>
-            <w:color w:val="0000EE"/>
-            <w:u w:val="single"/>
-          </w:rPr>
-          <w:t>撒下22:12</w:t>
-        </w:r>
-      </w:hyperlink>
-      <w:r>
-        <w:rPr>
-          <w:lang w:val="zh_TW" w:bidi="zh_TW"/>
-        </w:rPr>
-        <w:t>；</w:t>
-      </w:r>
-      <w:hyperlink r:id="rId27">
-        <w:r>
-          <w:rPr>
-            <w:lang w:val="zh_TW" w:bidi="zh_TW"/>
-          </w:rPr>
-          <w:rPr>
-            <w:color w:val="0000EE"/>
-            <w:u w:val="single"/>
-          </w:rPr>
-          <w:t>詩18:11</w:t>
-        </w:r>
-      </w:hyperlink>
-      <w:r>
-        <w:rPr>
-          <w:lang w:val="zh_TW" w:bidi="zh_TW"/>
-        </w:rPr>
-        <w:t>，</w:t>
-      </w:r>
-      <w:hyperlink r:id="rId28">
-        <w:r>
-          <w:rPr>
-            <w:lang w:val="zh_TW" w:bidi="zh_TW"/>
-          </w:rPr>
-          <w:rPr>
-            <w:color w:val="0000EE"/>
-            <w:u w:val="single"/>
-          </w:rPr>
-          <w:t>97:2</w:t>
-        </w:r>
-      </w:hyperlink>
-      <w:r>
-        <w:rPr>
-          <w:lang w:val="zh_TW" w:bidi="zh_TW"/>
-        </w:rPr>
-        <w:t>）。</w:t>
+        <w:t>當群眾高喊「和散那」時，我們不必認為他們是在期待脫離羅馬的統治。他們可能並不清楚耶穌會如何拯救他們。我們所能確定的是，他們相信耶穌是神所差派來拯救他們的。如果這種讚美中沒有耶穌認為是正確敬拜的元素，祂大概也不會接受。直到耶穌死而復活後，人們才真正明白耶穌作為彌賽亞的真意。</w:t>
       </w:r>
     </w:p>
     <w:p>
@@ -658,1211 +513,6 @@
       </w:r>
       <w:r>
         <w:rPr>
-          <w:lang w:val="zh_TW" w:bidi="zh_TW"/>
-        </w:rPr>
-        <w:t>神掌管光明與黑暗：</w:t>
-      </w:r>
-    </w:p>
-    <w:p>
-      <w:pPr>
-        <w:pStyle w:val="ListBullet"/>
-        <w:spacing w:line="240" w:lineRule="auto"/>
-        <w:ind w:left="720"/>
-      </w:pPr>
-      <w:r>
-        <w:rPr>
-          <w:lang w:val="zh_TW" w:bidi="zh_TW"/>
-        </w:rPr>
-      </w:r>
-      <w:r>
-        <w:rPr>
-          <w:lang w:val="zh_TW" w:bidi="zh_TW"/>
-        </w:rPr>
-        <w:t>神掌管光明和黑暗的界線（</w:t>
-      </w:r>
-      <w:hyperlink r:id="rId29">
-        <w:r>
-          <w:rPr>
-            <w:lang w:val="zh_TW" w:bidi="zh_TW"/>
-          </w:rPr>
-          <w:rPr>
-            <w:color w:val="0000EE"/>
-            <w:u w:val="single"/>
-          </w:rPr>
-          <w:t>伯26:10</w:t>
-        </w:r>
-      </w:hyperlink>
-      <w:r>
-        <w:rPr>
-          <w:lang w:val="zh_TW" w:bidi="zh_TW"/>
-        </w:rPr>
-        <w:t>）。</w:t>
-      </w:r>
-    </w:p>
-    <w:p>
-      <w:pPr>
-        <w:pStyle w:val="ListBullet"/>
-        <w:spacing w:line="240" w:lineRule="auto"/>
-        <w:ind w:left="720"/>
-      </w:pPr>
-      <w:r>
-        <w:rPr>
-          <w:lang w:val="zh_TW" w:bidi="zh_TW"/>
-        </w:rPr>
-      </w:r>
-      <w:r>
-        <w:rPr>
-          <w:lang w:val="zh_TW" w:bidi="zh_TW"/>
-        </w:rPr>
-        <w:t>神使黑暗來臨（</w:t>
-      </w:r>
-      <w:hyperlink r:id="rId30">
-        <w:r>
-          <w:rPr>
-            <w:lang w:val="zh_TW" w:bidi="zh_TW"/>
-          </w:rPr>
-          <w:rPr>
-            <w:color w:val="0000EE"/>
-            <w:u w:val="single"/>
-          </w:rPr>
-          <w:t>詩104:20</w:t>
-        </w:r>
-      </w:hyperlink>
-      <w:r>
-        <w:rPr>
-          <w:lang w:val="zh_TW" w:bidi="zh_TW"/>
-        </w:rPr>
-        <w:t>，</w:t>
-      </w:r>
-      <w:hyperlink r:id="rId31">
-        <w:r>
-          <w:rPr>
-            <w:lang w:val="zh_TW" w:bidi="zh_TW"/>
-          </w:rPr>
-          <w:rPr>
-            <w:color w:val="0000EE"/>
-            <w:u w:val="single"/>
-          </w:rPr>
-          <w:t>105:28</w:t>
-        </w:r>
-      </w:hyperlink>
-      <w:r>
-        <w:rPr>
-          <w:lang w:val="zh_TW" w:bidi="zh_TW"/>
-        </w:rPr>
-        <w:t>）。</w:t>
-      </w:r>
-    </w:p>
-    <w:p>
-      <w:pPr>
-        <w:pStyle w:val="ListBullet"/>
-        <w:spacing w:line="240" w:lineRule="auto"/>
-        <w:ind w:left="720"/>
-      </w:pPr>
-      <w:r>
-        <w:rPr>
-          <w:lang w:val="zh_TW" w:bidi="zh_TW"/>
-        </w:rPr>
-      </w:r>
-      <w:r>
-        <w:rPr>
-          <w:lang w:val="zh_TW" w:bidi="zh_TW"/>
-        </w:rPr>
-        <w:t>神造光和暗（</w:t>
-      </w:r>
-      <w:hyperlink r:id="rId32">
-        <w:r>
-          <w:rPr>
-            <w:lang w:val="zh_TW" w:bidi="zh_TW"/>
-          </w:rPr>
-          <w:rPr>
-            <w:color w:val="0000EE"/>
-            <w:u w:val="single"/>
-          </w:rPr>
-          <w:t>賽45:7</w:t>
-        </w:r>
-      </w:hyperlink>
-      <w:r>
-        <w:rPr>
-          <w:lang w:val="zh_TW" w:bidi="zh_TW"/>
-        </w:rPr>
-        <w:t>）。</w:t>
-      </w:r>
-    </w:p>
-    <w:p>
-      <w:pPr/>
-      <w:r>
-        <w:rPr>
-          <w:lang w:val="zh_TW" w:bidi="zh_TW"/>
-        </w:rPr>
-      </w:r>
-      <w:r>
-        <w:rPr>
-          <w:lang w:val="zh_TW" w:bidi="zh_TW"/>
-        </w:rPr>
-        <w:t>聖經也說神住在幽暗之處（</w:t>
-      </w:r>
-      <w:hyperlink r:id="rId33">
-        <w:r>
-          <w:rPr>
-            <w:lang w:val="zh_TW" w:bidi="zh_TW"/>
-          </w:rPr>
-          <w:rPr>
-            <w:color w:val="0000EE"/>
-            <w:u w:val="single"/>
-          </w:rPr>
-          <w:t>王上8:12</w:t>
-        </w:r>
-      </w:hyperlink>
-      <w:r>
-        <w:rPr>
-          <w:lang w:val="zh_TW" w:bidi="zh_TW"/>
-        </w:rPr>
-        <w:t>；</w:t>
-      </w:r>
-      <w:hyperlink r:id="rId34">
-        <w:r>
-          <w:rPr>
-            <w:lang w:val="zh_TW" w:bidi="zh_TW"/>
-          </w:rPr>
-          <w:rPr>
-            <w:color w:val="0000EE"/>
-            <w:u w:val="single"/>
-          </w:rPr>
-          <w:t>代下6:1</w:t>
-        </w:r>
-      </w:hyperlink>
-      <w:r>
-        <w:rPr>
-          <w:lang w:val="zh_TW" w:bidi="zh_TW"/>
-        </w:rPr>
-        <w:t>）。</w:t>
-      </w:r>
-      <w:r>
-        <w:rPr>
-          <w:lang w:val="zh_TW" w:bidi="zh_TW"/>
-        </w:rPr>
-        <w:t>黑雲</w:t>
-      </w:r>
-      <w:r>
-        <w:rPr>
-          <w:lang w:val="zh_TW" w:bidi="zh_TW"/>
-        </w:rPr>
-        <w:t>在祂腳下（</w:t>
-      </w:r>
-      <w:hyperlink r:id="rId35">
-        <w:r>
-          <w:rPr>
-            <w:lang w:val="zh_TW" w:bidi="zh_TW"/>
-          </w:rPr>
-          <w:rPr>
-            <w:color w:val="0000EE"/>
-            <w:u w:val="single"/>
-          </w:rPr>
-          <w:t>撒下22:10</w:t>
-        </w:r>
-      </w:hyperlink>
-      <w:r>
-        <w:rPr>
-          <w:lang w:val="zh_TW" w:bidi="zh_TW"/>
-        </w:rPr>
-        <w:t>；</w:t>
-      </w:r>
-      <w:hyperlink r:id="rId36">
-        <w:r>
-          <w:rPr>
-            <w:lang w:val="zh_TW" w:bidi="zh_TW"/>
-          </w:rPr>
-          <w:rPr>
-            <w:color w:val="0000EE"/>
-            <w:u w:val="single"/>
-          </w:rPr>
-          <w:t>詩18:9</w:t>
-        </w:r>
-      </w:hyperlink>
-      <w:r>
-        <w:rPr>
-          <w:lang w:val="zh_TW" w:bidi="zh_TW"/>
-        </w:rPr>
-        <w:t>）。</w:t>
-      </w:r>
-    </w:p>
-    <w:p>
-      <w:pPr>
-        <w:pStyle w:val="Heading3"/>
-      </w:pPr>
-      <w:r>
-        <w:rPr>
-          <w:lang w:val="zh_TW" w:bidi="zh_TW"/>
-        </w:rPr>
-        <w:t>黑暗的象徵意義</w:t>
-      </w:r>
-    </w:p>
-    <w:p>
-      <w:pPr/>
-      <w:r>
-        <w:rPr>
-          <w:lang w:val="zh_TW" w:bidi="zh_TW"/>
-        </w:rPr>
-      </w:r>
-      <w:r>
-        <w:rPr>
-          <w:lang w:val="zh_TW" w:bidi="zh_TW"/>
-        </w:rPr>
-        <w:t>聖經經常使用「黑暗」象徵上的意義，特別是在約伯記、詩篇和以賽亞書等詩詞中。當聖經這樣使用黑暗時，通常表示人不明白神的旨意。聖經用光與黑暗來解釋一個重要真理：當人認識神，就好像有光；當人不認識神，就好像在黑暗中（</w:t>
-      </w:r>
-      <w:hyperlink r:id="rId37">
-        <w:r>
-          <w:rPr>
-            <w:lang w:val="zh_TW" w:bidi="zh_TW"/>
-          </w:rPr>
-          <w:rPr>
-            <w:color w:val="0000EE"/>
-            <w:u w:val="single"/>
-          </w:rPr>
-          <w:t>伯12:24–25</w:t>
-        </w:r>
-      </w:hyperlink>
-      <w:r>
-        <w:rPr>
-          <w:lang w:val="zh_TW" w:bidi="zh_TW"/>
-        </w:rPr>
-        <w:t>；</w:t>
-      </w:r>
-      <w:hyperlink r:id="rId38">
-        <w:r>
-          <w:rPr>
-            <w:lang w:val="zh_TW" w:bidi="zh_TW"/>
-          </w:rPr>
-          <w:rPr>
-            <w:color w:val="0000EE"/>
-            <w:u w:val="single"/>
-          </w:rPr>
-          <w:t>太4:16</w:t>
-        </w:r>
-      </w:hyperlink>
-      <w:r>
-        <w:rPr>
-          <w:lang w:val="zh_TW" w:bidi="zh_TW"/>
-        </w:rPr>
-        <w:t>；</w:t>
-      </w:r>
-      <w:hyperlink r:id="rId39">
-        <w:r>
-          <w:rPr>
-            <w:lang w:val="zh_TW" w:bidi="zh_TW"/>
-          </w:rPr>
-          <w:rPr>
-            <w:color w:val="0000EE"/>
-            <w:u w:val="single"/>
-          </w:rPr>
-          <w:t>約1:5</w:t>
-        </w:r>
-      </w:hyperlink>
-      <w:r>
-        <w:rPr>
-          <w:lang w:val="zh_TW" w:bidi="zh_TW"/>
-        </w:rPr>
-        <w:t>，</w:t>
-      </w:r>
-      <w:hyperlink r:id="rId40">
-        <w:r>
-          <w:rPr>
-            <w:lang w:val="zh_TW" w:bidi="zh_TW"/>
-          </w:rPr>
-          <w:rPr>
-            <w:color w:val="0000EE"/>
-            <w:u w:val="single"/>
-          </w:rPr>
-          <w:t>8:12</w:t>
-        </w:r>
-      </w:hyperlink>
-      <w:r>
-        <w:rPr>
-          <w:lang w:val="zh_TW" w:bidi="zh_TW"/>
-        </w:rPr>
-        <w:t>，</w:t>
-      </w:r>
-      <w:hyperlink r:id="rId41">
-        <w:r>
-          <w:rPr>
-            <w:lang w:val="zh_TW" w:bidi="zh_TW"/>
-          </w:rPr>
-          <w:rPr>
-            <w:color w:val="0000EE"/>
-            <w:u w:val="single"/>
-          </w:rPr>
-          <w:t>12:35、46</w:t>
-        </w:r>
-      </w:hyperlink>
-      <w:r>
-        <w:rPr>
-          <w:lang w:val="zh_TW" w:bidi="zh_TW"/>
-        </w:rPr>
-        <w:t>；</w:t>
-      </w:r>
-      <w:hyperlink r:id="rId42">
-        <w:r>
-          <w:rPr>
-            <w:lang w:val="zh_TW" w:bidi="zh_TW"/>
-          </w:rPr>
-          <w:rPr>
-            <w:color w:val="0000EE"/>
-            <w:u w:val="single"/>
-          </w:rPr>
-          <w:t>約一1:5</w:t>
-        </w:r>
-      </w:hyperlink>
-      <w:r>
-        <w:rPr>
-          <w:lang w:val="zh_TW" w:bidi="zh_TW"/>
-        </w:rPr>
-        <w:t>，</w:t>
-      </w:r>
-      <w:hyperlink r:id="rId43">
-        <w:r>
-          <w:rPr>
-            <w:lang w:val="zh_TW" w:bidi="zh_TW"/>
-          </w:rPr>
-          <w:rPr>
-            <w:color w:val="0000EE"/>
-            <w:u w:val="single"/>
-          </w:rPr>
-          <w:t>2:8–9、11</w:t>
-        </w:r>
-      </w:hyperlink>
-      <w:r>
-        <w:rPr>
-          <w:lang w:val="zh_TW" w:bidi="zh_TW"/>
-        </w:rPr>
-        <w:t>）。</w:t>
-      </w:r>
-    </w:p>
-    <w:p>
-      <w:pPr/>
-      <w:r>
-        <w:rPr>
-          <w:lang w:val="zh_TW" w:bidi="zh_TW"/>
-        </w:rPr>
-      </w:r>
-      <w:r>
-        <w:rPr>
-          <w:lang w:val="zh_TW" w:bidi="zh_TW"/>
-        </w:rPr>
-        <w:t>在約伯記中，黑暗有時意味著完全的虛空（</w:t>
-      </w:r>
-      <w:hyperlink r:id="rId44">
-        <w:r>
-          <w:rPr>
-            <w:lang w:val="zh_TW" w:bidi="zh_TW"/>
-          </w:rPr>
-          <w:rPr>
-            <w:color w:val="0000EE"/>
-            <w:u w:val="single"/>
-          </w:rPr>
-          <w:t>伯3:4–6</w:t>
-        </w:r>
-      </w:hyperlink>
-      <w:r>
-        <w:rPr>
-          <w:lang w:val="zh_TW" w:bidi="zh_TW"/>
-        </w:rPr>
-        <w:t>）。聖經也用黑暗來談論死亡，描述死人之地為沒有光的幽暗之地（</w:t>
-      </w:r>
-      <w:hyperlink r:id="rId45">
-        <w:r>
-          <w:rPr>
-            <w:lang w:val="zh_TW" w:bidi="zh_TW"/>
-          </w:rPr>
-          <w:rPr>
-            <w:color w:val="0000EE"/>
-            <w:u w:val="single"/>
-          </w:rPr>
-          <w:t>伯10:21–22</w:t>
-        </w:r>
-      </w:hyperlink>
-      <w:r>
-        <w:rPr>
-          <w:lang w:val="zh_TW" w:bidi="zh_TW"/>
-        </w:rPr>
-        <w:t>，</w:t>
-      </w:r>
-      <w:hyperlink r:id="rId46">
-        <w:r>
-          <w:rPr>
-            <w:lang w:val="zh_TW" w:bidi="zh_TW"/>
-          </w:rPr>
-          <w:rPr>
-            <w:color w:val="0000EE"/>
-            <w:u w:val="single"/>
-          </w:rPr>
-          <w:t>15:24</w:t>
-        </w:r>
-      </w:hyperlink>
-      <w:r>
-        <w:rPr>
-          <w:lang w:val="zh_TW" w:bidi="zh_TW"/>
-        </w:rPr>
-        <w:t>，</w:t>
-      </w:r>
-      <w:hyperlink r:id="rId47">
-        <w:r>
-          <w:rPr>
-            <w:lang w:val="zh_TW" w:bidi="zh_TW"/>
-          </w:rPr>
-          <w:rPr>
-            <w:color w:val="0000EE"/>
-            <w:u w:val="single"/>
-          </w:rPr>
-          <w:t>17:12–13</w:t>
-        </w:r>
-      </w:hyperlink>
-      <w:r>
-        <w:rPr>
-          <w:lang w:val="zh_TW" w:bidi="zh_TW"/>
-        </w:rPr>
-        <w:t>，</w:t>
-      </w:r>
-      <w:hyperlink r:id="rId48">
-        <w:r>
-          <w:rPr>
-            <w:lang w:val="zh_TW" w:bidi="zh_TW"/>
-          </w:rPr>
-          <w:rPr>
-            <w:color w:val="0000EE"/>
-            <w:u w:val="single"/>
-          </w:rPr>
-          <w:t>18:18</w:t>
-        </w:r>
-      </w:hyperlink>
-      <w:r>
-        <w:rPr>
-          <w:lang w:val="zh_TW" w:bidi="zh_TW"/>
-        </w:rPr>
-        <w:t>；</w:t>
-      </w:r>
-      <w:hyperlink r:id="rId49">
-        <w:r>
-          <w:rPr>
-            <w:lang w:val="zh_TW" w:bidi="zh_TW"/>
-          </w:rPr>
-          <w:rPr>
-            <w:color w:val="0000EE"/>
-            <w:u w:val="single"/>
-          </w:rPr>
-          <w:t>傳6:4</w:t>
-        </w:r>
-      </w:hyperlink>
-      <w:r>
-        <w:rPr>
-          <w:lang w:val="zh_TW" w:bidi="zh_TW"/>
-        </w:rPr>
-        <w:t>，</w:t>
-      </w:r>
-      <w:hyperlink r:id="rId50">
-        <w:r>
-          <w:rPr>
-            <w:lang w:val="zh_TW" w:bidi="zh_TW"/>
-          </w:rPr>
-          <w:rPr>
-            <w:color w:val="0000EE"/>
-            <w:u w:val="single"/>
-          </w:rPr>
-          <w:t>11:8</w:t>
-        </w:r>
-      </w:hyperlink>
-      <w:r>
-        <w:rPr>
-          <w:lang w:val="zh_TW" w:bidi="zh_TW"/>
-        </w:rPr>
-        <w:t>）。</w:t>
-      </w:r>
-    </w:p>
-    <w:p>
-      <w:pPr/>
-      <w:r>
-        <w:rPr>
-          <w:lang w:val="zh_TW" w:bidi="zh_TW"/>
-        </w:rPr>
-      </w:r>
-      <w:r>
-        <w:rPr>
-          <w:lang w:val="zh_TW" w:bidi="zh_TW"/>
-        </w:rPr>
-        <w:t>黑暗也常象徵負面的情緒，如恐懼與憂愁；它也代表罪人所遭遇的苦難（</w:t>
-      </w:r>
-      <w:hyperlink r:id="rId51">
-        <w:r>
-          <w:rPr>
-            <w:lang w:val="zh_TW" w:bidi="zh_TW"/>
-          </w:rPr>
-          <w:rPr>
-            <w:color w:val="0000EE"/>
-            <w:u w:val="single"/>
-          </w:rPr>
-          <w:t>創15:12</w:t>
-        </w:r>
-      </w:hyperlink>
-      <w:r>
-        <w:rPr>
-          <w:lang w:val="zh_TW" w:bidi="zh_TW"/>
-        </w:rPr>
-        <w:t>；</w:t>
-      </w:r>
-      <w:hyperlink r:id="rId52">
-        <w:r>
-          <w:rPr>
-            <w:lang w:val="zh_TW" w:bidi="zh_TW"/>
-          </w:rPr>
-          <w:rPr>
-            <w:color w:val="0000EE"/>
-            <w:u w:val="single"/>
-          </w:rPr>
-          <w:t>伯5:14</w:t>
-        </w:r>
-      </w:hyperlink>
-      <w:r>
-        <w:rPr>
-          <w:lang w:val="zh_TW" w:bidi="zh_TW"/>
-        </w:rPr>
-        <w:t>，</w:t>
-      </w:r>
-      <w:hyperlink r:id="rId53">
-        <w:r>
-          <w:rPr>
-            <w:lang w:val="zh_TW" w:bidi="zh_TW"/>
-          </w:rPr>
-          <w:rPr>
-            <w:color w:val="0000EE"/>
-            <w:u w:val="single"/>
-          </w:rPr>
-          <w:t>12:25</w:t>
-        </w:r>
-      </w:hyperlink>
-      <w:r>
-        <w:rPr>
-          <w:lang w:val="zh_TW" w:bidi="zh_TW"/>
-        </w:rPr>
-        <w:t>，</w:t>
-      </w:r>
-      <w:hyperlink r:id="rId54">
-        <w:r>
-          <w:rPr>
-            <w:lang w:val="zh_TW" w:bidi="zh_TW"/>
-          </w:rPr>
-          <w:rPr>
-            <w:color w:val="0000EE"/>
-            <w:u w:val="single"/>
-          </w:rPr>
-          <w:t>15:22、30</w:t>
-        </w:r>
-      </w:hyperlink>
-      <w:r>
-        <w:rPr>
-          <w:lang w:val="zh_TW" w:bidi="zh_TW"/>
-        </w:rPr>
-        <w:t>，</w:t>
-      </w:r>
-      <w:hyperlink r:id="rId55">
-        <w:r>
-          <w:rPr>
-            <w:lang w:val="zh_TW" w:bidi="zh_TW"/>
-          </w:rPr>
-          <w:rPr>
-            <w:color w:val="0000EE"/>
-            <w:u w:val="single"/>
-          </w:rPr>
-          <w:t>19:8</w:t>
-        </w:r>
-      </w:hyperlink>
-      <w:r>
-        <w:rPr>
-          <w:lang w:val="zh_TW" w:bidi="zh_TW"/>
-        </w:rPr>
-        <w:t>，</w:t>
-      </w:r>
-      <w:hyperlink r:id="rId56">
-        <w:r>
-          <w:rPr>
-            <w:lang w:val="zh_TW" w:bidi="zh_TW"/>
-          </w:rPr>
-          <w:rPr>
-            <w:color w:val="0000EE"/>
-            <w:u w:val="single"/>
-          </w:rPr>
-          <w:t>22:11</w:t>
-        </w:r>
-      </w:hyperlink>
-      <w:r>
-        <w:rPr>
-          <w:lang w:val="zh_TW" w:bidi="zh_TW"/>
-        </w:rPr>
-        <w:t>；</w:t>
-      </w:r>
-      <w:hyperlink r:id="rId57">
-        <w:r>
-          <w:rPr>
-            <w:lang w:val="zh_TW" w:bidi="zh_TW"/>
-          </w:rPr>
-          <w:rPr>
-            <w:color w:val="0000EE"/>
-            <w:u w:val="single"/>
-          </w:rPr>
-          <w:t>詩35:6</w:t>
-        </w:r>
-      </w:hyperlink>
-      <w:r>
-        <w:rPr>
-          <w:lang w:val="zh_TW" w:bidi="zh_TW"/>
-        </w:rPr>
-        <w:t>，</w:t>
-      </w:r>
-      <w:hyperlink r:id="rId58">
-        <w:r>
-          <w:rPr>
-            <w:lang w:val="zh_TW" w:bidi="zh_TW"/>
-          </w:rPr>
-          <w:rPr>
-            <w:color w:val="0000EE"/>
-            <w:u w:val="single"/>
-          </w:rPr>
-          <w:t>107:10、14</w:t>
-        </w:r>
-      </w:hyperlink>
-      <w:r>
-        <w:rPr>
-          <w:lang w:val="zh_TW" w:bidi="zh_TW"/>
-        </w:rPr>
-        <w:t>；</w:t>
-      </w:r>
-      <w:hyperlink r:id="rId59">
-        <w:r>
-          <w:rPr>
-            <w:lang w:val="zh_TW" w:bidi="zh_TW"/>
-          </w:rPr>
-          <w:rPr>
-            <w:color w:val="0000EE"/>
-            <w:u w:val="single"/>
-          </w:rPr>
-          <w:t>傳5:17</w:t>
-        </w:r>
-      </w:hyperlink>
-      <w:r>
-        <w:rPr>
-          <w:lang w:val="zh_TW" w:bidi="zh_TW"/>
-        </w:rPr>
-        <w:t>；</w:t>
-      </w:r>
-      <w:hyperlink r:id="rId60">
-        <w:r>
-          <w:rPr>
-            <w:lang w:val="zh_TW" w:bidi="zh_TW"/>
-          </w:rPr>
-          <w:rPr>
-            <w:color w:val="0000EE"/>
-            <w:u w:val="single"/>
-          </w:rPr>
-          <w:t>賽5:30</w:t>
-        </w:r>
-      </w:hyperlink>
-      <w:r>
-        <w:rPr>
-          <w:lang w:val="zh_TW" w:bidi="zh_TW"/>
-        </w:rPr>
-        <w:t>）。有時黑暗象徵邪惡的行為（</w:t>
-      </w:r>
-      <w:hyperlink r:id="rId61">
-        <w:r>
-          <w:rPr>
-            <w:lang w:val="zh_TW" w:bidi="zh_TW"/>
-          </w:rPr>
-          <w:rPr>
-            <w:color w:val="0000EE"/>
-            <w:u w:val="single"/>
-          </w:rPr>
-          <w:t>箴2:13</w:t>
-        </w:r>
-      </w:hyperlink>
-      <w:r>
-        <w:rPr>
-          <w:lang w:val="zh_TW" w:bidi="zh_TW"/>
-        </w:rPr>
-        <w:t>，</w:t>
-      </w:r>
-      <w:hyperlink r:id="rId62">
-        <w:r>
-          <w:rPr>
-            <w:lang w:val="zh_TW" w:bidi="zh_TW"/>
-          </w:rPr>
-          <w:rPr>
-            <w:color w:val="0000EE"/>
-            <w:u w:val="single"/>
-          </w:rPr>
-          <w:t>4:19</w:t>
-        </w:r>
-      </w:hyperlink>
-      <w:r>
-        <w:rPr>
-          <w:lang w:val="zh_TW" w:bidi="zh_TW"/>
-        </w:rPr>
-        <w:t>；</w:t>
-      </w:r>
-      <w:hyperlink r:id="rId63">
-        <w:r>
-          <w:rPr>
-            <w:lang w:val="zh_TW" w:bidi="zh_TW"/>
-          </w:rPr>
-          <w:rPr>
-            <w:color w:val="0000EE"/>
-            <w:u w:val="single"/>
-          </w:rPr>
-          <w:t>賽5:20</w:t>
-        </w:r>
-      </w:hyperlink>
-      <w:r>
-        <w:rPr>
-          <w:lang w:val="zh_TW" w:bidi="zh_TW"/>
-        </w:rPr>
-        <w:t>，</w:t>
-      </w:r>
-      <w:hyperlink r:id="rId64">
-        <w:r>
-          <w:rPr>
-            <w:lang w:val="zh_TW" w:bidi="zh_TW"/>
-          </w:rPr>
-          <w:rPr>
-            <w:color w:val="0000EE"/>
-            <w:u w:val="single"/>
-          </w:rPr>
-          <w:t>60:2</w:t>
-        </w:r>
-      </w:hyperlink>
-      <w:r>
-        <w:rPr>
-          <w:lang w:val="zh_TW" w:bidi="zh_TW"/>
-        </w:rPr>
-        <w:t>）。在新約中，「黑暗」通常有兩層意思：指人行惡事，或指人不明白神的真理（</w:t>
-      </w:r>
-      <w:hyperlink r:id="rId38">
-        <w:r>
-          <w:rPr>
-            <w:lang w:val="zh_TW" w:bidi="zh_TW"/>
-          </w:rPr>
-          <w:rPr>
-            <w:color w:val="0000EE"/>
-            <w:u w:val="single"/>
-          </w:rPr>
-          <w:t>太4:16</w:t>
-        </w:r>
-      </w:hyperlink>
-      <w:r>
-        <w:rPr>
-          <w:lang w:val="zh_TW" w:bidi="zh_TW"/>
-        </w:rPr>
-        <w:t>，</w:t>
-      </w:r>
-      <w:hyperlink r:id="rId65">
-        <w:r>
-          <w:rPr>
-            <w:lang w:val="zh_TW" w:bidi="zh_TW"/>
-          </w:rPr>
-          <w:rPr>
-            <w:color w:val="0000EE"/>
-            <w:u w:val="single"/>
-          </w:rPr>
-          <w:t>6:23</w:t>
-        </w:r>
-      </w:hyperlink>
-      <w:r>
-        <w:rPr>
-          <w:lang w:val="zh_TW" w:bidi="zh_TW"/>
-        </w:rPr>
-        <w:t>；</w:t>
-      </w:r>
-      <w:hyperlink r:id="rId66">
-        <w:r>
-          <w:rPr>
-            <w:lang w:val="zh_TW" w:bidi="zh_TW"/>
-          </w:rPr>
-          <w:rPr>
-            <w:color w:val="0000EE"/>
-            <w:u w:val="single"/>
-          </w:rPr>
-          <w:t>路1:79</w:t>
-        </w:r>
-      </w:hyperlink>
-      <w:r>
-        <w:rPr>
-          <w:lang w:val="zh_TW" w:bidi="zh_TW"/>
-        </w:rPr>
-        <w:t>，</w:t>
-      </w:r>
-      <w:hyperlink r:id="rId67">
-        <w:r>
-          <w:rPr>
-            <w:lang w:val="zh_TW" w:bidi="zh_TW"/>
-          </w:rPr>
-          <w:rPr>
-            <w:color w:val="0000EE"/>
-            <w:u w:val="single"/>
-          </w:rPr>
-          <w:t>11:35</w:t>
-        </w:r>
-      </w:hyperlink>
-      <w:r>
-        <w:rPr>
-          <w:lang w:val="zh_TW" w:bidi="zh_TW"/>
-        </w:rPr>
-        <w:t>，</w:t>
-      </w:r>
-      <w:hyperlink r:id="rId68">
-        <w:r>
-          <w:rPr>
-            <w:lang w:val="zh_TW" w:bidi="zh_TW"/>
-          </w:rPr>
-          <w:rPr>
-            <w:color w:val="0000EE"/>
-            <w:u w:val="single"/>
-          </w:rPr>
-          <w:t>22:53</w:t>
-        </w:r>
-      </w:hyperlink>
-      <w:r>
-        <w:rPr>
-          <w:lang w:val="zh_TW" w:bidi="zh_TW"/>
-        </w:rPr>
-        <w:t>；</w:t>
-      </w:r>
-      <w:hyperlink r:id="rId69">
-        <w:r>
-          <w:rPr>
-            <w:lang w:val="zh_TW" w:bidi="zh_TW"/>
-          </w:rPr>
-          <w:rPr>
-            <w:color w:val="0000EE"/>
-            <w:u w:val="single"/>
-          </w:rPr>
-          <w:t>羅2:19</w:t>
-        </w:r>
-      </w:hyperlink>
-      <w:r>
-        <w:rPr>
-          <w:lang w:val="zh_TW" w:bidi="zh_TW"/>
-        </w:rPr>
-        <w:t>；</w:t>
-      </w:r>
-      <w:hyperlink r:id="rId70">
-        <w:r>
-          <w:rPr>
-            <w:lang w:val="zh_TW" w:bidi="zh_TW"/>
-          </w:rPr>
-          <w:rPr>
-            <w:color w:val="0000EE"/>
-            <w:u w:val="single"/>
-          </w:rPr>
-          <w:t>西1:13</w:t>
-        </w:r>
-      </w:hyperlink>
-      <w:r>
-        <w:rPr>
-          <w:lang w:val="zh_TW" w:bidi="zh_TW"/>
-        </w:rPr>
-        <w:t>）。</w:t>
-      </w:r>
-    </w:p>
-    <w:p>
-      <w:pPr/>
-      <w:r>
-        <w:rPr>
-          <w:lang w:val="zh_TW" w:bidi="zh_TW"/>
-        </w:rPr>
-      </w:r>
-      <w:r>
-        <w:rPr>
-          <w:lang w:val="zh_TW" w:bidi="zh_TW"/>
-        </w:rPr>
-        <w:t>舊約先知常提到一個特別的時間，稱為「耶和華的日子」，並形容那日是極其黑暗的（</w:t>
-      </w:r>
-      <w:hyperlink r:id="rId71">
-        <w:r>
-          <w:rPr>
-            <w:lang w:val="zh_TW" w:bidi="zh_TW"/>
-          </w:rPr>
-          <w:rPr>
-            <w:color w:val="0000EE"/>
-            <w:u w:val="single"/>
-          </w:rPr>
-          <w:t>結32:8</w:t>
-        </w:r>
-      </w:hyperlink>
-      <w:r>
-        <w:rPr>
-          <w:lang w:val="zh_TW" w:bidi="zh_TW"/>
-        </w:rPr>
-        <w:t>；</w:t>
-      </w:r>
-      <w:hyperlink r:id="rId72">
-        <w:r>
-          <w:rPr>
-            <w:lang w:val="zh_TW" w:bidi="zh_TW"/>
-          </w:rPr>
-          <w:rPr>
-            <w:color w:val="0000EE"/>
-            <w:u w:val="single"/>
-          </w:rPr>
-          <w:t>珥2:2、31</w:t>
-        </w:r>
-      </w:hyperlink>
-      <w:r>
-        <w:rPr>
-          <w:lang w:val="zh_TW" w:bidi="zh_TW"/>
-        </w:rPr>
-        <w:t>；</w:t>
-      </w:r>
-      <w:hyperlink r:id="rId73">
-        <w:r>
-          <w:rPr>
-            <w:lang w:val="zh_TW" w:bidi="zh_TW"/>
-          </w:rPr>
-          <w:rPr>
-            <w:color w:val="0000EE"/>
-            <w:u w:val="single"/>
-          </w:rPr>
-          <w:t>摩5:18、20</w:t>
-        </w:r>
-      </w:hyperlink>
-      <w:r>
-        <w:rPr>
-          <w:lang w:val="zh_TW" w:bidi="zh_TW"/>
-        </w:rPr>
-        <w:t>；</w:t>
-      </w:r>
-      <w:hyperlink r:id="rId74">
-        <w:r>
-          <w:rPr>
-            <w:lang w:val="zh_TW" w:bidi="zh_TW"/>
-          </w:rPr>
-          <w:rPr>
-            <w:color w:val="0000EE"/>
-            <w:u w:val="single"/>
-          </w:rPr>
-          <w:t>番1:15</w:t>
-        </w:r>
-      </w:hyperlink>
-      <w:r>
-        <w:rPr>
-          <w:lang w:val="zh_TW" w:bidi="zh_TW"/>
-        </w:rPr>
-        <w:t>）。新約也提到這樣的黑暗，用來描述耶穌再來審判世界的時候（</w:t>
-      </w:r>
-      <w:hyperlink r:id="rId75">
-        <w:r>
-          <w:rPr>
-            <w:lang w:val="zh_TW" w:bidi="zh_TW"/>
-          </w:rPr>
-          <w:rPr>
-            <w:color w:val="0000EE"/>
-            <w:u w:val="single"/>
-          </w:rPr>
-          <w:t>太8:12</w:t>
-        </w:r>
-      </w:hyperlink>
-      <w:r>
-        <w:rPr>
-          <w:lang w:val="zh_TW" w:bidi="zh_TW"/>
-        </w:rPr>
-        <w:t>，</w:t>
-      </w:r>
-      <w:hyperlink r:id="rId76">
-        <w:r>
-          <w:rPr>
-            <w:lang w:val="zh_TW" w:bidi="zh_TW"/>
-          </w:rPr>
-          <w:rPr>
-            <w:color w:val="0000EE"/>
-            <w:u w:val="single"/>
-          </w:rPr>
-          <w:t>22:13</w:t>
-        </w:r>
-      </w:hyperlink>
-      <w:r>
-        <w:rPr>
-          <w:lang w:val="zh_TW" w:bidi="zh_TW"/>
-        </w:rPr>
-        <w:t>，</w:t>
-      </w:r>
-      <w:hyperlink r:id="rId77">
-        <w:r>
-          <w:rPr>
-            <w:lang w:val="zh_TW" w:bidi="zh_TW"/>
-          </w:rPr>
-          <w:rPr>
-            <w:color w:val="0000EE"/>
-            <w:u w:val="single"/>
-          </w:rPr>
-          <w:t>25:30</w:t>
-        </w:r>
-      </w:hyperlink>
-      <w:r>
-        <w:rPr>
-          <w:lang w:val="zh_TW" w:bidi="zh_TW"/>
-        </w:rPr>
-        <w:t>；</w:t>
-      </w:r>
-      <w:hyperlink r:id="rId78">
-        <w:r>
-          <w:rPr>
-            <w:lang w:val="zh_TW" w:bidi="zh_TW"/>
-          </w:rPr>
-          <w:rPr>
-            <w:color w:val="0000EE"/>
-            <w:u w:val="single"/>
-          </w:rPr>
-          <w:t>彼後2:17</w:t>
-        </w:r>
-      </w:hyperlink>
-      <w:r>
-        <w:rPr>
-          <w:lang w:val="zh_TW" w:bidi="zh_TW"/>
-        </w:rPr>
-        <w:t>；</w:t>
-      </w:r>
-      <w:hyperlink r:id="rId79">
-        <w:r>
-          <w:rPr>
-            <w:lang w:val="zh_TW" w:bidi="zh_TW"/>
-          </w:rPr>
-          <w:rPr>
-            <w:color w:val="0000EE"/>
-            <w:u w:val="single"/>
-          </w:rPr>
-          <w:t>猶6、13</w:t>
-        </w:r>
-      </w:hyperlink>
-      <w:r>
-        <w:rPr>
-          <w:lang w:val="zh_TW" w:bidi="zh_TW"/>
-        </w:rPr>
-        <w:t>）。聖經說，人若認識神，就好像從黑暗進入光明（</w:t>
-      </w:r>
-      <w:hyperlink r:id="rId80">
-        <w:r>
-          <w:rPr>
-            <w:lang w:val="zh_TW" w:bidi="zh_TW"/>
-          </w:rPr>
-          <w:rPr>
-            <w:color w:val="0000EE"/>
-            <w:u w:val="single"/>
-          </w:rPr>
-          <w:t>賽9:2</w:t>
-        </w:r>
-      </w:hyperlink>
-      <w:r>
-        <w:rPr>
-          <w:lang w:val="zh_TW" w:bidi="zh_TW"/>
-        </w:rPr>
-        <w:t>，</w:t>
-      </w:r>
-      <w:hyperlink r:id="rId81">
-        <w:r>
-          <w:rPr>
-            <w:lang w:val="zh_TW" w:bidi="zh_TW"/>
-          </w:rPr>
-          <w:rPr>
-            <w:color w:val="0000EE"/>
-            <w:u w:val="single"/>
-          </w:rPr>
-          <w:t>29:18</w:t>
-        </w:r>
-      </w:hyperlink>
-      <w:r>
-        <w:rPr>
-          <w:lang w:val="zh_TW" w:bidi="zh_TW"/>
-        </w:rPr>
-        <w:t>，</w:t>
-      </w:r>
-      <w:hyperlink r:id="rId82">
-        <w:r>
-          <w:rPr>
-            <w:lang w:val="zh_TW" w:bidi="zh_TW"/>
-          </w:rPr>
-          <w:rPr>
-            <w:color w:val="0000EE"/>
-            <w:u w:val="single"/>
-          </w:rPr>
-          <w:t>42:7</w:t>
-        </w:r>
-      </w:hyperlink>
-      <w:r>
-        <w:rPr>
-          <w:lang w:val="zh_TW" w:bidi="zh_TW"/>
-        </w:rPr>
-        <w:t>）。黑暗不能成為人躲避神的地方（</w:t>
-      </w:r>
-      <w:hyperlink r:id="rId83">
-        <w:r>
-          <w:rPr>
-            <w:lang w:val="zh_TW" w:bidi="zh_TW"/>
-          </w:rPr>
-          <w:rPr>
-            <w:color w:val="0000EE"/>
-            <w:u w:val="single"/>
-          </w:rPr>
-          <w:t>伯34:22</w:t>
-        </w:r>
-      </w:hyperlink>
-      <w:r>
-        <w:rPr>
-          <w:lang w:val="zh_TW" w:bidi="zh_TW"/>
-        </w:rPr>
-        <w:t>；</w:t>
-      </w:r>
-      <w:hyperlink r:id="rId84">
-        <w:r>
-          <w:rPr>
-            <w:lang w:val="zh_TW" w:bidi="zh_TW"/>
-          </w:rPr>
-          <w:rPr>
-            <w:color w:val="0000EE"/>
-            <w:u w:val="single"/>
-          </w:rPr>
-          <w:t>詩139:11–12</w:t>
-        </w:r>
-      </w:hyperlink>
-      <w:r>
-        <w:rPr>
-          <w:lang w:val="zh_TW" w:bidi="zh_TW"/>
-        </w:rPr>
-        <w:t>；</w:t>
-      </w:r>
-      <w:hyperlink r:id="rId85">
-        <w:r>
-          <w:rPr>
-            <w:lang w:val="zh_TW" w:bidi="zh_TW"/>
-          </w:rPr>
-          <w:rPr>
-            <w:color w:val="0000EE"/>
-            <w:u w:val="single"/>
-          </w:rPr>
-          <w:t>賽29:15</w:t>
-        </w:r>
-      </w:hyperlink>
-      <w:r>
-        <w:rPr>
-          <w:lang w:val="zh_TW" w:bidi="zh_TW"/>
-        </w:rPr>
-        <w:t>）。</w:t>
-      </w:r>
-    </w:p>
-    <w:p>
-      <w:pPr/>
-      <w:r>
-        <w:rPr>
-          <w:lang w:val="zh_TW" w:bidi="zh_TW"/>
-        </w:rPr>
-      </w:r>
-      <w:r>
-        <w:rPr>
           <w:i/>
           <w:lang w:val="zh_TW" w:bidi="zh_TW"/>
         </w:rPr>
@@ -1872,7 +522,25 @@
         <w:rPr>
           <w:lang w:val="zh_TW" w:bidi="zh_TW"/>
         </w:rPr>
-        <w:t>光</w:t>
+        <w:t xml:space="preserve"> </w:t>
+      </w:r>
+      <w:r>
+        <w:rPr>
+          <w:lang w:val="zh_TW" w:bidi="zh_TW"/>
+        </w:rPr>
+        <w:t>讚美詩；</w:t>
+      </w:r>
+      <w:r>
+        <w:rPr>
+          <w:lang w:val="zh_TW" w:bidi="zh_TW"/>
+        </w:rPr>
+        <w:t>哈利路亞；</w:t>
+      </w:r>
+      <w:r>
+        <w:rPr>
+          <w:lang w:val="zh_TW" w:bidi="zh_TW"/>
+        </w:rPr>
+        <w:t>彌賽亞</w:t>
       </w:r>
       <w:r>
         <w:rPr>
